--- a/template rapot.docx
+++ b/template rapot.docx
@@ -231,7 +231,7 @@
           <w:sz w:val="24"/>
           <w:szCs w:val="32"/>
         </w:rPr>
-        <w:t>ARVIANDOW FEBRIANSYAH</w:t>
+        <w:t>Ahmad Abdullah Kholis</w:t>
       </w:r>
       <w:r>
         <w:rPr>
@@ -315,7 +315,7 @@
           <w:sz w:val="24"/>
           <w:szCs w:val="32"/>
         </w:rPr>
-        <w:t>21.02.019</w:t>
+        <w:t>23.02.051</w:t>
       </w:r>
       <w:r>
         <w:rPr>
@@ -377,7 +377,7 @@
           <w:szCs w:val="32"/>
           <w:lang w:val="en-US"/>
         </w:rPr>
-        <w:t>Tsalitsah</w:t>
+        <w:t>Ula</w:t>
       </w:r>
     </w:p>
     <w:p>
@@ -716,7 +716,7 @@
                 <w:sz w:val="24"/>
                 <w:szCs w:val="32"/>
               </w:rPr>
-              <w:t>82</w:t>
+              <w:t>85</w:t>
             </w:r>
             <w:r>
               <w:rPr>
@@ -882,7 +882,7 @@
                 <w:sz w:val="24"/>
                 <w:szCs w:val="32"/>
               </w:rPr>
-              <w:t>76</w:t>
+              <w:t>86</w:t>
             </w:r>
             <w:r>
               <w:rPr>
@@ -944,7 +944,7 @@
                 <w:sz w:val="24"/>
                 <w:szCs w:val="32"/>
               </w:rPr>
-              <w:t>Cukup</w:t>
+              <w:t>Baik</w:t>
             </w:r>
             <w:r>
               <w:rPr>
@@ -1024,6 +1024,8 @@
                 <w:szCs w:val="32"/>
               </w:rPr>
             </w:pPr>
+            <w:bookmarkStart w:id="0" w:name="_GoBack"/>
+            <w:bookmarkEnd w:id="0"/>
             <w:r>
               <w:rPr>
                 <w:rFonts w:cs="Candara"/>
@@ -1054,7 +1056,7 @@
                 <w:sz w:val="24"/>
                 <w:szCs w:val="32"/>
               </w:rPr>
-              <w:t>81</w:t>
+              <w:t>88</w:t>
             </w:r>
             <w:r>
               <w:rPr>
@@ -1226,7 +1228,7 @@
                 <w:sz w:val="24"/>
                 <w:szCs w:val="32"/>
               </w:rPr>
-              <w:t>80</w:t>
+              <w:t>90</w:t>
             </w:r>
             <w:r>
               <w:rPr>
@@ -1288,7 +1290,7 @@
                 <w:sz w:val="24"/>
                 <w:szCs w:val="32"/>
               </w:rPr>
-              <w:t>Baik</w:t>
+              <w:t>Sangat Baik</w:t>
             </w:r>
             <w:r>
               <w:rPr>
@@ -1398,7 +1400,7 @@
                 <w:sz w:val="24"/>
                 <w:szCs w:val="32"/>
               </w:rPr>
-              <w:t>85</w:t>
+              <w:t>88</w:t>
             </w:r>
             <w:r>
               <w:rPr>
@@ -1445,172 +1447,6 @@
                 <w:szCs w:val="32"/>
               </w:rPr>
               <w:instrText xml:space="preserve"> MERGEFIELD hadits_huruf </w:instrText>
-            </w:r>
-            <w:r>
-              <w:rPr>
-                <w:rFonts w:cs="Candara"/>
-                <w:sz w:val="24"/>
-                <w:szCs w:val="32"/>
-              </w:rPr>
-              <w:fldChar w:fldCharType="separate"/>
-            </w:r>
-            <w:r>
-              <w:rPr>
-                <w:rFonts w:cs="Candara"/>
-                <w:sz w:val="24"/>
-                <w:szCs w:val="32"/>
-              </w:rPr>
-              <w:t>Baik</w:t>
-            </w:r>
-            <w:r>
-              <w:rPr>
-                <w:rFonts w:cs="Candara"/>
-                <w:sz w:val="24"/>
-                <w:szCs w:val="32"/>
-              </w:rPr>
-              <w:fldChar w:fldCharType="end"/>
-            </w:r>
-          </w:p>
-        </w:tc>
-      </w:tr>
-      <w:tr>
-        <w:tblPrEx>
-          <w:tblBorders>
-            <w:top w:val="single" w:color="auto" w:sz="4" w:space="0"/>
-            <w:left w:val="single" w:color="auto" w:sz="4" w:space="0"/>
-            <w:bottom w:val="single" w:color="auto" w:sz="4" w:space="0"/>
-            <w:right w:val="single" w:color="auto" w:sz="4" w:space="0"/>
-            <w:insideH w:val="single" w:color="auto" w:sz="4" w:space="0"/>
-            <w:insideV w:val="single" w:color="auto" w:sz="4" w:space="0"/>
-          </w:tblBorders>
-        </w:tblPrEx>
-        <w:tc>
-          <w:tcPr>
-            <w:tcW w:w="2840" w:type="dxa"/>
-            <w:shd w:val="clear" w:color="auto" w:fill="auto"/>
-            <w:vAlign w:val="center"/>
-          </w:tcPr>
-          <w:p>
-            <w:pPr>
-              <w:tabs>
-                <w:tab w:val="left" w:pos="630"/>
-                <w:tab w:val="left" w:pos="2730"/>
-                <w:tab w:val="center" w:pos="6300"/>
-              </w:tabs>
-              <w:jc w:val="center"/>
-              <w:rPr>
-                <w:rFonts w:cs="Candara"/>
-                <w:sz w:val="24"/>
-                <w:szCs w:val="32"/>
-              </w:rPr>
-            </w:pPr>
-            <w:r>
-              <w:rPr>
-                <w:rFonts w:cs="Candara"/>
-                <w:sz w:val="24"/>
-                <w:szCs w:val="32"/>
-              </w:rPr>
-              <w:t>Bahasa Arab</w:t>
-            </w:r>
-          </w:p>
-        </w:tc>
-        <w:tc>
-          <w:tcPr>
-            <w:tcW w:w="2841" w:type="dxa"/>
-            <w:shd w:val="clear" w:color="auto" w:fill="auto"/>
-            <w:vAlign w:val="center"/>
-          </w:tcPr>
-          <w:p>
-            <w:pPr>
-              <w:tabs>
-                <w:tab w:val="left" w:pos="630"/>
-                <w:tab w:val="left" w:pos="2730"/>
-                <w:tab w:val="center" w:pos="6300"/>
-              </w:tabs>
-              <w:jc w:val="center"/>
-              <w:rPr>
-                <w:rFonts w:cs="Candara"/>
-                <w:sz w:val="24"/>
-                <w:szCs w:val="32"/>
-              </w:rPr>
-            </w:pPr>
-            <w:r>
-              <w:rPr>
-                <w:rFonts w:cs="Candara"/>
-                <w:sz w:val="24"/>
-                <w:szCs w:val="32"/>
-              </w:rPr>
-              <w:fldChar w:fldCharType="begin"/>
-            </w:r>
-            <w:r>
-              <w:rPr>
-                <w:rFonts w:cs="Candara"/>
-                <w:sz w:val="24"/>
-                <w:szCs w:val="32"/>
-              </w:rPr>
-              <w:instrText xml:space="preserve"> MERGEFIELD bahasa_arab_angka </w:instrText>
-            </w:r>
-            <w:r>
-              <w:rPr>
-                <w:rFonts w:cs="Candara"/>
-                <w:sz w:val="24"/>
-                <w:szCs w:val="32"/>
-              </w:rPr>
-              <w:fldChar w:fldCharType="separate"/>
-            </w:r>
-            <w:r>
-              <w:rPr>
-                <w:rFonts w:cs="Candara"/>
-                <w:sz w:val="24"/>
-                <w:szCs w:val="32"/>
-              </w:rPr>
-              <w:t>79</w:t>
-            </w:r>
-            <w:r>
-              <w:rPr>
-                <w:rFonts w:cs="Candara"/>
-                <w:sz w:val="24"/>
-                <w:szCs w:val="32"/>
-              </w:rPr>
-              <w:fldChar w:fldCharType="end"/>
-            </w:r>
-          </w:p>
-        </w:tc>
-        <w:tc>
-          <w:tcPr>
-            <w:tcW w:w="2841" w:type="dxa"/>
-            <w:shd w:val="clear" w:color="auto" w:fill="auto"/>
-            <w:vAlign w:val="center"/>
-          </w:tcPr>
-          <w:p>
-            <w:pPr>
-              <w:tabs>
-                <w:tab w:val="left" w:pos="630"/>
-                <w:tab w:val="left" w:pos="2730"/>
-                <w:tab w:val="center" w:pos="6300"/>
-              </w:tabs>
-              <w:jc w:val="center"/>
-              <w:rPr>
-                <w:rFonts w:cs="Candara"/>
-                <w:sz w:val="24"/>
-                <w:szCs w:val="32"/>
-              </w:rPr>
-            </w:pPr>
-            <w:r>
-              <w:rPr>
-                <w:rFonts w:cs="Candara"/>
-                <w:sz w:val="24"/>
-                <w:szCs w:val="32"/>
-              </w:rPr>
-              <w:fldChar w:fldCharType="begin"/>
-            </w:r>
-            <w:r>
-              <w:rPr>
-                <w:rFonts w:cs="Candara"/>
-                <w:sz w:val="24"/>
-                <w:szCs w:val="32"/>
-              </w:rPr>
-              <w:instrText xml:space="preserve"> MERGEFIELD bahasa_arab_pemahaman_huruf </w:instrText>
             </w:r>
             <w:r>
               <w:rPr>
@@ -1682,7 +1518,7 @@
                 <w:sz w:val="24"/>
                 <w:szCs w:val="32"/>
               </w:rPr>
-              <w:t>Bahasa Indonesia</w:t>
+              <w:t>Bahasa Arab</w:t>
             </w:r>
           </w:p>
         </w:tc>
@@ -1720,7 +1556,7 @@
                 <w:sz w:val="24"/>
                 <w:szCs w:val="32"/>
               </w:rPr>
-              <w:instrText xml:space="preserve"> MERGEFIELD BIndo_angka </w:instrText>
+              <w:instrText xml:space="preserve"> MERGEFIELD bahasa_arab_angka </w:instrText>
             </w:r>
             <w:r>
               <w:rPr>
@@ -1736,7 +1572,7 @@
                 <w:sz w:val="24"/>
                 <w:szCs w:val="32"/>
               </w:rPr>
-              <w:t>80</w:t>
+              <w:t>91</w:t>
             </w:r>
             <w:r>
               <w:rPr>
@@ -1782,7 +1618,7 @@
                 <w:sz w:val="24"/>
                 <w:szCs w:val="32"/>
               </w:rPr>
-              <w:instrText xml:space="preserve"> MERGEFIELD "BIndo_huruf" </w:instrText>
+              <w:instrText xml:space="preserve"> MERGEFIELD bahasa_arab_pemahaman_huruf </w:instrText>
             </w:r>
             <w:r>
               <w:rPr>
@@ -1798,7 +1634,7 @@
                 <w:sz w:val="24"/>
                 <w:szCs w:val="32"/>
               </w:rPr>
-              <w:t>Baik</w:t>
+              <w:t>Sangat Baik</w:t>
             </w:r>
             <w:r>
               <w:rPr>
@@ -1854,7 +1690,7 @@
                 <w:sz w:val="24"/>
                 <w:szCs w:val="32"/>
               </w:rPr>
-              <w:t>Matematika</w:t>
+              <w:t>Bahasa Indonesia</w:t>
             </w:r>
           </w:p>
         </w:tc>
@@ -1892,7 +1728,7 @@
                 <w:sz w:val="24"/>
                 <w:szCs w:val="32"/>
               </w:rPr>
-              <w:instrText xml:space="preserve"> MERGEFIELD Matematika_angka </w:instrText>
+              <w:instrText xml:space="preserve"> MERGEFIELD BIndo_angka </w:instrText>
             </w:r>
             <w:r>
               <w:rPr>
@@ -1954,7 +1790,7 @@
                 <w:sz w:val="24"/>
                 <w:szCs w:val="32"/>
               </w:rPr>
-              <w:instrText xml:space="preserve"> MERGEFIELD Matematika_huruf </w:instrText>
+              <w:instrText xml:space="preserve"> MERGEFIELD "BIndo_huruf" </w:instrText>
             </w:r>
             <w:r>
               <w:rPr>
@@ -2026,7 +1862,7 @@
                 <w:sz w:val="24"/>
                 <w:szCs w:val="32"/>
               </w:rPr>
-              <w:t>IPA</w:t>
+              <w:t>Matematika</w:t>
             </w:r>
           </w:p>
         </w:tc>
@@ -2064,7 +1900,7 @@
                 <w:sz w:val="24"/>
                 <w:szCs w:val="32"/>
               </w:rPr>
-              <w:instrText xml:space="preserve"> MERGEFIELD IPA_angka </w:instrText>
+              <w:instrText xml:space="preserve"> MERGEFIELD Matematika_angka </w:instrText>
             </w:r>
             <w:r>
               <w:rPr>
@@ -2126,173 +1962,7 @@
                 <w:sz w:val="24"/>
                 <w:szCs w:val="32"/>
               </w:rPr>
-              <w:instrText xml:space="preserve"> MERGEFIELD IPA_huruf </w:instrText>
-            </w:r>
-            <w:r>
-              <w:rPr>
-                <w:rFonts w:cs="Candara"/>
-                <w:sz w:val="24"/>
-                <w:szCs w:val="32"/>
-              </w:rPr>
-              <w:fldChar w:fldCharType="separate"/>
-            </w:r>
-            <w:r>
-              <w:rPr>
-                <w:rFonts w:cs="Candara"/>
-                <w:sz w:val="24"/>
-                <w:szCs w:val="32"/>
-              </w:rPr>
-              <w:t>Baik</w:t>
-            </w:r>
-            <w:r>
-              <w:rPr>
-                <w:rFonts w:cs="Candara"/>
-                <w:sz w:val="24"/>
-                <w:szCs w:val="32"/>
-              </w:rPr>
-              <w:fldChar w:fldCharType="end"/>
-            </w:r>
-          </w:p>
-        </w:tc>
-      </w:tr>
-      <w:tr>
-        <w:tblPrEx>
-          <w:tblBorders>
-            <w:top w:val="single" w:color="auto" w:sz="4" w:space="0"/>
-            <w:left w:val="single" w:color="auto" w:sz="4" w:space="0"/>
-            <w:bottom w:val="single" w:color="auto" w:sz="4" w:space="0"/>
-            <w:right w:val="single" w:color="auto" w:sz="4" w:space="0"/>
-            <w:insideH w:val="single" w:color="auto" w:sz="4" w:space="0"/>
-            <w:insideV w:val="single" w:color="auto" w:sz="4" w:space="0"/>
-          </w:tblBorders>
-        </w:tblPrEx>
-        <w:tc>
-          <w:tcPr>
-            <w:tcW w:w="2840" w:type="dxa"/>
-            <w:shd w:val="clear" w:color="auto" w:fill="auto"/>
-            <w:vAlign w:val="center"/>
-          </w:tcPr>
-          <w:p>
-            <w:pPr>
-              <w:tabs>
-                <w:tab w:val="left" w:pos="630"/>
-                <w:tab w:val="left" w:pos="2730"/>
-                <w:tab w:val="center" w:pos="6300"/>
-              </w:tabs>
-              <w:jc w:val="center"/>
-              <w:rPr>
-                <w:rFonts w:cs="Candara"/>
-                <w:sz w:val="24"/>
-                <w:szCs w:val="32"/>
-              </w:rPr>
-            </w:pPr>
-            <w:r>
-              <w:rPr>
-                <w:rFonts w:cs="Candara"/>
-                <w:sz w:val="24"/>
-                <w:szCs w:val="32"/>
-              </w:rPr>
-              <w:t>Bahasa Inggris</w:t>
-            </w:r>
-          </w:p>
-        </w:tc>
-        <w:tc>
-          <w:tcPr>
-            <w:tcW w:w="2841" w:type="dxa"/>
-            <w:shd w:val="clear" w:color="auto" w:fill="auto"/>
-            <w:vAlign w:val="center"/>
-          </w:tcPr>
-          <w:p>
-            <w:pPr>
-              <w:tabs>
-                <w:tab w:val="left" w:pos="630"/>
-                <w:tab w:val="left" w:pos="2730"/>
-                <w:tab w:val="center" w:pos="6300"/>
-              </w:tabs>
-              <w:jc w:val="center"/>
-              <w:rPr>
-                <w:rFonts w:cs="Candara"/>
-                <w:sz w:val="24"/>
-                <w:szCs w:val="32"/>
-              </w:rPr>
-            </w:pPr>
-            <w:r>
-              <w:rPr>
-                <w:rFonts w:cs="Candara"/>
-                <w:sz w:val="24"/>
-                <w:szCs w:val="32"/>
-              </w:rPr>
-              <w:fldChar w:fldCharType="begin"/>
-            </w:r>
-            <w:r>
-              <w:rPr>
-                <w:rFonts w:cs="Candara"/>
-                <w:sz w:val="24"/>
-                <w:szCs w:val="32"/>
-              </w:rPr>
-              <w:instrText xml:space="preserve"> MERGEFIELD BInggris_angka </w:instrText>
-            </w:r>
-            <w:r>
-              <w:rPr>
-                <w:rFonts w:cs="Candara"/>
-                <w:sz w:val="24"/>
-                <w:szCs w:val="32"/>
-              </w:rPr>
-              <w:fldChar w:fldCharType="separate"/>
-            </w:r>
-            <w:r>
-              <w:rPr>
-                <w:rFonts w:cs="Candara"/>
-                <w:sz w:val="24"/>
-                <w:szCs w:val="32"/>
-              </w:rPr>
-              <w:t>80</w:t>
-            </w:r>
-            <w:r>
-              <w:rPr>
-                <w:rFonts w:cs="Candara"/>
-                <w:sz w:val="24"/>
-                <w:szCs w:val="32"/>
-              </w:rPr>
-              <w:fldChar w:fldCharType="end"/>
-            </w:r>
-          </w:p>
-        </w:tc>
-        <w:tc>
-          <w:tcPr>
-            <w:tcW w:w="2841" w:type="dxa"/>
-            <w:shd w:val="clear" w:color="auto" w:fill="auto"/>
-            <w:vAlign w:val="center"/>
-          </w:tcPr>
-          <w:p>
-            <w:pPr>
-              <w:tabs>
-                <w:tab w:val="left" w:pos="630"/>
-                <w:tab w:val="left" w:pos="2730"/>
-                <w:tab w:val="center" w:pos="6300"/>
-              </w:tabs>
-              <w:jc w:val="center"/>
-              <w:rPr>
-                <w:rFonts w:cs="Candara"/>
-                <w:sz w:val="24"/>
-                <w:szCs w:val="32"/>
-              </w:rPr>
-            </w:pPr>
-            <w:r>
-              <w:rPr>
-                <w:rFonts w:cs="Candara"/>
-                <w:sz w:val="24"/>
-                <w:szCs w:val="32"/>
-              </w:rPr>
-              <w:fldChar w:fldCharType="begin"/>
-            </w:r>
-            <w:r>
-              <w:rPr>
-                <w:rFonts w:cs="Candara"/>
-                <w:sz w:val="24"/>
-                <w:szCs w:val="32"/>
-              </w:rPr>
-              <w:instrText xml:space="preserve"> MERGEFIELD BInggris_huruf </w:instrText>
+              <w:instrText xml:space="preserve"> MERGEFIELD Matematika_huruf </w:instrText>
             </w:r>
             <w:r>
               <w:rPr>
@@ -2364,7 +2034,7 @@
                 <w:sz w:val="24"/>
                 <w:szCs w:val="32"/>
               </w:rPr>
-              <w:t>Komputer</w:t>
+              <w:t>IPA</w:t>
             </w:r>
           </w:p>
         </w:tc>
@@ -2402,7 +2072,7 @@
                 <w:sz w:val="24"/>
                 <w:szCs w:val="32"/>
               </w:rPr>
-              <w:instrText xml:space="preserve"> MERGEFIELD komputer_angka </w:instrText>
+              <w:instrText xml:space="preserve"> MERGEFIELD IPA_angka </w:instrText>
             </w:r>
             <w:r>
               <w:rPr>
@@ -2418,7 +2088,7 @@
                 <w:sz w:val="24"/>
                 <w:szCs w:val="32"/>
               </w:rPr>
-              <w:t>93</w:t>
+              <w:t>80</w:t>
             </w:r>
             <w:r>
               <w:rPr>
@@ -2464,7 +2134,7 @@
                 <w:sz w:val="24"/>
                 <w:szCs w:val="32"/>
               </w:rPr>
-              <w:instrText xml:space="preserve"> MERGEFIELD "komputer_pemahaman" </w:instrText>
+              <w:instrText xml:space="preserve"> MERGEFIELD IPA_huruf </w:instrText>
             </w:r>
             <w:r>
               <w:rPr>
@@ -2480,7 +2150,7 @@
                 <w:sz w:val="24"/>
                 <w:szCs w:val="32"/>
               </w:rPr>
-              <w:t>Istimewa</w:t>
+              <w:t>Baik</w:t>
             </w:r>
             <w:r>
               <w:rPr>
@@ -2526,21 +2196,17 @@
               <w:jc w:val="center"/>
               <w:rPr>
                 <w:rFonts w:cs="Candara"/>
-                <w:b/>
-                <w:bCs/>
-                <w:sz w:val="24"/>
-                <w:szCs w:val="32"/>
-              </w:rPr>
-            </w:pPr>
-            <w:r>
-              <w:rPr>
-                <w:rFonts w:cs="Candara"/>
-                <w:b/>
-                <w:bCs/>
-                <w:sz w:val="24"/>
-                <w:szCs w:val="32"/>
-              </w:rPr>
-              <w:t>Jumlah Nilai</w:t>
+                <w:sz w:val="24"/>
+                <w:szCs w:val="32"/>
+              </w:rPr>
+            </w:pPr>
+            <w:r>
+              <w:rPr>
+                <w:rFonts w:cs="Candara"/>
+                <w:sz w:val="24"/>
+                <w:szCs w:val="32"/>
+              </w:rPr>
+              <w:t>Bahasa Inggris</w:t>
             </w:r>
           </w:p>
         </w:tc>
@@ -2560,17 +2226,13 @@
               <w:jc w:val="center"/>
               <w:rPr>
                 <w:rFonts w:cs="Candara"/>
-                <w:b/>
-                <w:bCs/>
-                <w:sz w:val="24"/>
-                <w:szCs w:val="32"/>
-              </w:rPr>
-            </w:pPr>
-            <w:r>
-              <w:rPr>
-                <w:rFonts w:cs="Candara"/>
-                <w:b/>
-                <w:bCs/>
+                <w:sz w:val="24"/>
+                <w:szCs w:val="32"/>
+              </w:rPr>
+            </w:pPr>
+            <w:r>
+              <w:rPr>
+                <w:rFonts w:cs="Candara"/>
                 <w:sz w:val="24"/>
                 <w:szCs w:val="32"/>
               </w:rPr>
@@ -2579,18 +2241,14 @@
             <w:r>
               <w:rPr>
                 <w:rFonts w:cs="Candara"/>
-                <w:b/>
-                <w:bCs/>
-                <w:sz w:val="24"/>
-                <w:szCs w:val="32"/>
-              </w:rPr>
-              <w:instrText xml:space="preserve"> MERGEFIELD Jumlah </w:instrText>
-            </w:r>
-            <w:r>
-              <w:rPr>
-                <w:rFonts w:cs="Candara"/>
-                <w:b/>
-                <w:bCs/>
+                <w:sz w:val="24"/>
+                <w:szCs w:val="32"/>
+              </w:rPr>
+              <w:instrText xml:space="preserve"> MERGEFIELD BInggris_angka </w:instrText>
+            </w:r>
+            <w:r>
+              <w:rPr>
+                <w:rFonts w:cs="Candara"/>
                 <w:sz w:val="24"/>
                 <w:szCs w:val="32"/>
               </w:rPr>
@@ -2599,18 +2257,14 @@
             <w:r>
               <w:rPr>
                 <w:rFonts w:cs="Candara"/>
-                <w:b/>
-                <w:bCs/>
-                <w:sz w:val="24"/>
-                <w:szCs w:val="32"/>
-              </w:rPr>
-              <w:t>576</w:t>
-            </w:r>
-            <w:r>
-              <w:rPr>
-                <w:rFonts w:cs="Candara"/>
-                <w:b/>
-                <w:bCs/>
+                <w:sz w:val="24"/>
+                <w:szCs w:val="32"/>
+              </w:rPr>
+              <w:t>80</w:t>
+            </w:r>
+            <w:r>
+              <w:rPr>
+                <w:rFonts w:cs="Candara"/>
                 <w:sz w:val="24"/>
                 <w:szCs w:val="32"/>
               </w:rPr>
@@ -2634,21 +2288,49 @@
               <w:jc w:val="center"/>
               <w:rPr>
                 <w:rFonts w:cs="Candara"/>
-                <w:b/>
-                <w:bCs/>
-                <w:sz w:val="24"/>
-                <w:szCs w:val="32"/>
-              </w:rPr>
-            </w:pPr>
-            <w:r>
-              <w:rPr>
-                <w:rFonts w:cs="Candara"/>
-                <w:b/>
-                <w:bCs/>
+                <w:sz w:val="24"/>
+                <w:szCs w:val="32"/>
+              </w:rPr>
+            </w:pPr>
+            <w:r>
+              <w:rPr>
+                <w:rFonts w:cs="Candara"/>
+                <w:sz w:val="24"/>
+                <w:szCs w:val="32"/>
+              </w:rPr>
+              <w:fldChar w:fldCharType="begin"/>
+            </w:r>
+            <w:r>
+              <w:rPr>
+                <w:rFonts w:cs="Candara"/>
+                <w:sz w:val="24"/>
+                <w:szCs w:val="32"/>
+              </w:rPr>
+              <w:instrText xml:space="preserve"> MERGEFIELD BInggris_huruf </w:instrText>
+            </w:r>
+            <w:r>
+              <w:rPr>
+                <w:rFonts w:cs="Candara"/>
+                <w:sz w:val="24"/>
+                <w:szCs w:val="32"/>
+              </w:rPr>
+              <w:fldChar w:fldCharType="separate"/>
+            </w:r>
+            <w:r>
+              <w:rPr>
+                <w:rFonts w:cs="Candara"/>
                 <w:sz w:val="24"/>
                 <w:szCs w:val="32"/>
               </w:rPr>
               <w:t>Baik</w:t>
+            </w:r>
+            <w:r>
+              <w:rPr>
+                <w:rFonts w:cs="Candara"/>
+                <w:sz w:val="24"/>
+                <w:szCs w:val="32"/>
+              </w:rPr>
+              <w:fldChar w:fldCharType="end"/>
             </w:r>
           </w:p>
         </w:tc>
@@ -2686,6 +2368,178 @@
               <w:jc w:val="center"/>
               <w:rPr>
                 <w:rFonts w:cs="Candara"/>
+                <w:sz w:val="24"/>
+                <w:szCs w:val="32"/>
+              </w:rPr>
+            </w:pPr>
+            <w:r>
+              <w:rPr>
+                <w:rFonts w:cs="Candara"/>
+                <w:sz w:val="24"/>
+                <w:szCs w:val="32"/>
+              </w:rPr>
+              <w:t>Komputer</w:t>
+            </w:r>
+          </w:p>
+        </w:tc>
+        <w:tc>
+          <w:tcPr>
+            <w:tcW w:w="2841" w:type="dxa"/>
+            <w:shd w:val="clear" w:color="auto" w:fill="auto"/>
+            <w:vAlign w:val="center"/>
+          </w:tcPr>
+          <w:p>
+            <w:pPr>
+              <w:tabs>
+                <w:tab w:val="left" w:pos="630"/>
+                <w:tab w:val="left" w:pos="2730"/>
+                <w:tab w:val="center" w:pos="6300"/>
+              </w:tabs>
+              <w:jc w:val="center"/>
+              <w:rPr>
+                <w:rFonts w:cs="Candara"/>
+                <w:sz w:val="24"/>
+                <w:szCs w:val="32"/>
+              </w:rPr>
+            </w:pPr>
+            <w:r>
+              <w:rPr>
+                <w:rFonts w:cs="Candara"/>
+                <w:sz w:val="24"/>
+                <w:szCs w:val="32"/>
+              </w:rPr>
+              <w:fldChar w:fldCharType="begin"/>
+            </w:r>
+            <w:r>
+              <w:rPr>
+                <w:rFonts w:cs="Candara"/>
+                <w:sz w:val="24"/>
+                <w:szCs w:val="32"/>
+              </w:rPr>
+              <w:instrText xml:space="preserve"> MERGEFIELD komputer_angka </w:instrText>
+            </w:r>
+            <w:r>
+              <w:rPr>
+                <w:rFonts w:cs="Candara"/>
+                <w:sz w:val="24"/>
+                <w:szCs w:val="32"/>
+              </w:rPr>
+              <w:fldChar w:fldCharType="separate"/>
+            </w:r>
+            <w:r>
+              <w:rPr>
+                <w:rFonts w:cs="Candara"/>
+                <w:sz w:val="24"/>
+                <w:szCs w:val="32"/>
+              </w:rPr>
+              <w:t>87</w:t>
+            </w:r>
+            <w:r>
+              <w:rPr>
+                <w:rFonts w:cs="Candara"/>
+                <w:sz w:val="24"/>
+                <w:szCs w:val="32"/>
+              </w:rPr>
+              <w:fldChar w:fldCharType="end"/>
+            </w:r>
+          </w:p>
+        </w:tc>
+        <w:tc>
+          <w:tcPr>
+            <w:tcW w:w="2841" w:type="dxa"/>
+            <w:shd w:val="clear" w:color="auto" w:fill="auto"/>
+            <w:vAlign w:val="center"/>
+          </w:tcPr>
+          <w:p>
+            <w:pPr>
+              <w:tabs>
+                <w:tab w:val="left" w:pos="630"/>
+                <w:tab w:val="left" w:pos="2730"/>
+                <w:tab w:val="center" w:pos="6300"/>
+              </w:tabs>
+              <w:jc w:val="center"/>
+              <w:rPr>
+                <w:rFonts w:cs="Candara"/>
+                <w:sz w:val="24"/>
+                <w:szCs w:val="32"/>
+              </w:rPr>
+            </w:pPr>
+            <w:r>
+              <w:rPr>
+                <w:rFonts w:cs="Candara"/>
+                <w:sz w:val="24"/>
+                <w:szCs w:val="32"/>
+              </w:rPr>
+              <w:fldChar w:fldCharType="begin"/>
+            </w:r>
+            <w:r>
+              <w:rPr>
+                <w:rFonts w:cs="Candara"/>
+                <w:sz w:val="24"/>
+                <w:szCs w:val="32"/>
+              </w:rPr>
+              <w:instrText xml:space="preserve"> MERGEFIELD "komputer_pemahaman" </w:instrText>
+            </w:r>
+            <w:r>
+              <w:rPr>
+                <w:rFonts w:cs="Candara"/>
+                <w:sz w:val="24"/>
+                <w:szCs w:val="32"/>
+              </w:rPr>
+              <w:fldChar w:fldCharType="separate"/>
+            </w:r>
+            <w:r>
+              <w:rPr>
+                <w:rFonts w:cs="Candara"/>
+                <w:sz w:val="24"/>
+                <w:szCs w:val="32"/>
+              </w:rPr>
+              <w:t>Baik</w:t>
+            </w:r>
+            <w:r>
+              <w:rPr>
+                <w:rFonts w:cs="Candara"/>
+                <w:sz w:val="24"/>
+                <w:szCs w:val="32"/>
+              </w:rPr>
+              <w:fldChar w:fldCharType="end"/>
+            </w:r>
+          </w:p>
+        </w:tc>
+      </w:tr>
+      <w:tr>
+        <w:tblPrEx>
+          <w:tblBorders>
+            <w:top w:val="single" w:color="auto" w:sz="4" w:space="0"/>
+            <w:left w:val="single" w:color="auto" w:sz="4" w:space="0"/>
+            <w:bottom w:val="single" w:color="auto" w:sz="4" w:space="0"/>
+            <w:right w:val="single" w:color="auto" w:sz="4" w:space="0"/>
+            <w:insideH w:val="single" w:color="auto" w:sz="4" w:space="0"/>
+            <w:insideV w:val="single" w:color="auto" w:sz="4" w:space="0"/>
+          </w:tblBorders>
+          <w:tblCellMar>
+            <w:top w:w="0" w:type="dxa"/>
+            <w:left w:w="108" w:type="dxa"/>
+            <w:bottom w:w="0" w:type="dxa"/>
+            <w:right w:w="108" w:type="dxa"/>
+          </w:tblCellMar>
+        </w:tblPrEx>
+        <w:tc>
+          <w:tcPr>
+            <w:tcW w:w="2840" w:type="dxa"/>
+            <w:shd w:val="clear" w:color="auto" w:fill="auto"/>
+            <w:vAlign w:val="center"/>
+          </w:tcPr>
+          <w:p>
+            <w:pPr>
+              <w:tabs>
+                <w:tab w:val="left" w:pos="630"/>
+                <w:tab w:val="left" w:pos="2730"/>
+                <w:tab w:val="center" w:pos="6300"/>
+              </w:tabs>
+              <w:jc w:val="center"/>
+              <w:rPr>
+                <w:rFonts w:cs="Candara"/>
                 <w:b/>
                 <w:bCs/>
                 <w:sz w:val="24"/>
@@ -2700,7 +2554,7 @@
                 <w:sz w:val="24"/>
                 <w:szCs w:val="32"/>
               </w:rPr>
-              <w:t>Rata-Rata Nilai</w:t>
+              <w:t>Jumlah Nilai</w:t>
             </w:r>
           </w:p>
         </w:tc>
@@ -2744,7 +2598,7 @@
                 <w:sz w:val="24"/>
                 <w:szCs w:val="32"/>
               </w:rPr>
-              <w:instrText xml:space="preserve"> MERGEFIELD Ratarata </w:instrText>
+              <w:instrText xml:space="preserve"> MERGEFIELD Jumlah </w:instrText>
             </w:r>
             <w:r>
               <w:rPr>
@@ -2764,7 +2618,167 @@
                 <w:sz w:val="24"/>
                 <w:szCs w:val="32"/>
               </w:rPr>
-              <w:t>82</w:t>
+              <w:t>528</w:t>
+            </w:r>
+            <w:r>
+              <w:rPr>
+                <w:rFonts w:cs="Candara"/>
+                <w:b/>
+                <w:bCs/>
+                <w:sz w:val="24"/>
+                <w:szCs w:val="32"/>
+              </w:rPr>
+              <w:fldChar w:fldCharType="end"/>
+            </w:r>
+          </w:p>
+        </w:tc>
+        <w:tc>
+          <w:tcPr>
+            <w:tcW w:w="2841" w:type="dxa"/>
+            <w:shd w:val="clear" w:color="auto" w:fill="auto"/>
+            <w:vAlign w:val="center"/>
+          </w:tcPr>
+          <w:p>
+            <w:pPr>
+              <w:tabs>
+                <w:tab w:val="left" w:pos="630"/>
+                <w:tab w:val="left" w:pos="2730"/>
+                <w:tab w:val="center" w:pos="6300"/>
+              </w:tabs>
+              <w:jc w:val="center"/>
+              <w:rPr>
+                <w:rFonts w:cs="Candara"/>
+                <w:b/>
+                <w:bCs/>
+                <w:sz w:val="24"/>
+                <w:szCs w:val="32"/>
+              </w:rPr>
+            </w:pPr>
+            <w:r>
+              <w:rPr>
+                <w:rFonts w:cs="Candara"/>
+                <w:b/>
+                <w:bCs/>
+                <w:sz w:val="24"/>
+                <w:szCs w:val="32"/>
+              </w:rPr>
+              <w:t>Baik</w:t>
+            </w:r>
+          </w:p>
+        </w:tc>
+      </w:tr>
+      <w:tr>
+        <w:tblPrEx>
+          <w:tblBorders>
+            <w:top w:val="single" w:color="auto" w:sz="4" w:space="0"/>
+            <w:left w:val="single" w:color="auto" w:sz="4" w:space="0"/>
+            <w:bottom w:val="single" w:color="auto" w:sz="4" w:space="0"/>
+            <w:right w:val="single" w:color="auto" w:sz="4" w:space="0"/>
+            <w:insideH w:val="single" w:color="auto" w:sz="4" w:space="0"/>
+            <w:insideV w:val="single" w:color="auto" w:sz="4" w:space="0"/>
+          </w:tblBorders>
+          <w:tblCellMar>
+            <w:top w:w="0" w:type="dxa"/>
+            <w:left w:w="108" w:type="dxa"/>
+            <w:bottom w:w="0" w:type="dxa"/>
+            <w:right w:w="108" w:type="dxa"/>
+          </w:tblCellMar>
+        </w:tblPrEx>
+        <w:tc>
+          <w:tcPr>
+            <w:tcW w:w="2840" w:type="dxa"/>
+            <w:shd w:val="clear" w:color="auto" w:fill="auto"/>
+            <w:vAlign w:val="center"/>
+          </w:tcPr>
+          <w:p>
+            <w:pPr>
+              <w:tabs>
+                <w:tab w:val="left" w:pos="630"/>
+                <w:tab w:val="left" w:pos="2730"/>
+                <w:tab w:val="center" w:pos="6300"/>
+              </w:tabs>
+              <w:jc w:val="center"/>
+              <w:rPr>
+                <w:rFonts w:cs="Candara"/>
+                <w:b/>
+                <w:bCs/>
+                <w:sz w:val="24"/>
+                <w:szCs w:val="32"/>
+              </w:rPr>
+            </w:pPr>
+            <w:r>
+              <w:rPr>
+                <w:rFonts w:cs="Candara"/>
+                <w:b/>
+                <w:bCs/>
+                <w:sz w:val="24"/>
+                <w:szCs w:val="32"/>
+              </w:rPr>
+              <w:t>Rata-Rata Nilai</w:t>
+            </w:r>
+          </w:p>
+        </w:tc>
+        <w:tc>
+          <w:tcPr>
+            <w:tcW w:w="2841" w:type="dxa"/>
+            <w:shd w:val="clear" w:color="auto" w:fill="auto"/>
+            <w:vAlign w:val="center"/>
+          </w:tcPr>
+          <w:p>
+            <w:pPr>
+              <w:tabs>
+                <w:tab w:val="left" w:pos="630"/>
+                <w:tab w:val="left" w:pos="2730"/>
+                <w:tab w:val="center" w:pos="6300"/>
+              </w:tabs>
+              <w:jc w:val="center"/>
+              <w:rPr>
+                <w:rFonts w:cs="Candara"/>
+                <w:b/>
+                <w:bCs/>
+                <w:sz w:val="24"/>
+                <w:szCs w:val="32"/>
+              </w:rPr>
+            </w:pPr>
+            <w:r>
+              <w:rPr>
+                <w:rFonts w:cs="Candara"/>
+                <w:b/>
+                <w:bCs/>
+                <w:sz w:val="24"/>
+                <w:szCs w:val="32"/>
+              </w:rPr>
+              <w:fldChar w:fldCharType="begin"/>
+            </w:r>
+            <w:r>
+              <w:rPr>
+                <w:rFonts w:cs="Candara"/>
+                <w:b/>
+                <w:bCs/>
+                <w:sz w:val="24"/>
+                <w:szCs w:val="32"/>
+              </w:rPr>
+              <w:instrText xml:space="preserve"> MERGEFIELD Ratarata </w:instrText>
+            </w:r>
+            <w:r>
+              <w:rPr>
+                <w:rFonts w:cs="Candara"/>
+                <w:b/>
+                <w:bCs/>
+                <w:sz w:val="24"/>
+                <w:szCs w:val="32"/>
+              </w:rPr>
+              <w:fldChar w:fldCharType="separate"/>
+            </w:r>
+            <w:r>
+              <w:rPr>
+                <w:rFonts w:cs="Candara"/>
+                <w:b/>
+                <w:bCs/>
+                <w:sz w:val="24"/>
+                <w:szCs w:val="32"/>
+              </w:rPr>
+              <w:t>56</w:t>
             </w:r>
             <w:r>
               <w:rPr>
@@ -3239,7 +3253,7 @@
                 <w:szCs w:val="22"/>
                 <w:lang w:eastAsia="en-US"/>
               </w:rPr>
-              <w:t>Alhamdulillah ada perkembangan di pelajaran hadits. Semoga bisa terus semangat belajar hadits dan di pelajaran lainnya.</w:t>
+              <w:t>Barakallahufiik atas pencapaian Ananda. Semoga ilmu yang didapatkan dapat diamalkan dan menjadi pegangan dalam beramal sholih. Jagalah adab kapanpun dan dimanapun berada. Semoga Allah  menjadikan ananda bagian dari para penjaga kalamNya. Aamiiin</w:t>
             </w:r>
             <w:r>
               <w:rPr>
@@ -4031,7 +4045,7 @@
           <w:sz w:val="24"/>
           <w:szCs w:val="32"/>
         </w:rPr>
-        <w:t>ARVIANDOW FEBRIANSYAH</w:t>
+        <w:t>Ahmad Abdullah Kholis</w:t>
       </w:r>
       <w:r>
         <w:rPr>
@@ -4116,7 +4130,7 @@
           <w:sz w:val="24"/>
           <w:szCs w:val="32"/>
         </w:rPr>
-        <w:t>21.02.019</w:t>
+        <w:t>23.02.051</w:t>
       </w:r>
       <w:r>
         <w:rPr>
@@ -4182,7 +4196,7 @@
           <w:szCs w:val="32"/>
           <w:lang w:val="en-US"/>
         </w:rPr>
-        <w:t>Tsalitsah</w:t>
+        <w:t>Ula</w:t>
       </w:r>
     </w:p>
     <w:p>
@@ -4221,8 +4235,8 @@
         </w:tblCellMar>
       </w:tblPr>
       <w:tblGrid>
-        <w:gridCol w:w="2106"/>
-        <w:gridCol w:w="6416"/>
+        <w:gridCol w:w="2108"/>
+        <w:gridCol w:w="6414"/>
       </w:tblGrid>
       <w:tr>
         <w:tblPrEx>
@@ -4402,7 +4416,7 @@
                 <w:sz w:val="24"/>
                 <w:szCs w:val="32"/>
               </w:rPr>
-              <w:t>Alhamdulillah ananda Nando dapat memahami materi adab dengan baik, dan adabnya dalam belajar pun terjaga. Semoga ananda dapat menerapkan materi yang dipelajari dengan baik dimanapun ananda berada</w:t>
+              <w:t>Alhamdulillah ananda Kholis dapat memahami materi adab dengan baik, dan adabnya dalam belajar pun terjaga. Semoga ananda dapat menerapkan materi yang dipelajari dengan baik dimanapun ananda berada</w:t>
             </w:r>
             <w:r>
               <w:rPr>
@@ -4509,17 +4523,108 @@
                 <w:sz w:val="24"/>
                 <w:szCs w:val="32"/>
               </w:rPr>
-              <w:t>Alhamdulillah Ananda Nando sudah mencapai marhalah Siap, yaitu kelas persiapan menghafal Al Quran. Dalam hal adab, Alhamdulillah Ananda menjaga adab dengan baik ketika di dalam kelas. Agar lebih baik, Ananda masih perlu menjaga pengucapan huruf dan harokat,</w:t>
-            </w:r>
-            <w:bookmarkStart w:id="0" w:name="_GoBack"/>
-            <w:bookmarkEnd w:id="0"/>
-            <w:r>
-              <w:rPr>
-                <w:rFonts w:cs="Candara"/>
-                <w:sz w:val="24"/>
-                <w:szCs w:val="32"/>
-              </w:rPr>
-              <w:t xml:space="preserve"> bacaan yang panjang dan pendek, bacaan dengung, dan tempo bacaan tartil. Kami berharap Ananda tetap rutin tilawah Al Quran dan terus memperbaiki bacaannya. Semoga Allah menjadikan Ananda sebagai Ahlul Quran.</w:t>
+              <w:t>Alhamdulillah Ananda Kholish sudah mencapai marhalah Siap, yaitu kelas persiapan untuk menghafal Al Quran karena bacaan Ananda secara tajwid sudah baik berdasarkan uji kenaikan marhalah. Demikian juga terkait adab, Alhamdulillah Ananda menjaga adab dengan baik ketika di dalam kelas. Agar lebih baik, Ananda perlu menjaga konsistensi bacaan Mad, melatih agar nafas bisa lebih panjang, melatih suara agar lebih lantang dan kesempurnaan harokat. Besar harapan kami agar Ananda tetap merutinkan tilawah Al Quran dan memperbaiki kualitas bacaannya. Semoga Allah menjadikan Ananda sebagai Ahlul Quran.</w:t>
+            </w:r>
+            <w:r>
+              <w:rPr>
+                <w:rFonts w:cs="Candara"/>
+                <w:sz w:val="24"/>
+                <w:szCs w:val="32"/>
+              </w:rPr>
+              <w:fldChar w:fldCharType="end"/>
+            </w:r>
+          </w:p>
+        </w:tc>
+      </w:tr>
+      <w:tr>
+        <w:tblPrEx>
+          <w:tblBorders>
+            <w:top w:val="single" w:color="auto" w:sz="4" w:space="0"/>
+            <w:left w:val="single" w:color="auto" w:sz="4" w:space="0"/>
+            <w:bottom w:val="single" w:color="auto" w:sz="4" w:space="0"/>
+            <w:right w:val="single" w:color="auto" w:sz="4" w:space="0"/>
+            <w:insideH w:val="single" w:color="auto" w:sz="4" w:space="0"/>
+            <w:insideV w:val="single" w:color="auto" w:sz="4" w:space="0"/>
+          </w:tblBorders>
+        </w:tblPrEx>
+        <w:tc>
+          <w:tcPr>
+            <w:tcW w:w="2122" w:type="dxa"/>
+            <w:shd w:val="clear" w:color="auto" w:fill="auto"/>
+          </w:tcPr>
+          <w:p>
+            <w:pPr>
+              <w:tabs>
+                <w:tab w:val="left" w:pos="630"/>
+                <w:tab w:val="left" w:pos="2730"/>
+                <w:tab w:val="center" w:pos="6300"/>
+              </w:tabs>
+              <w:jc w:val="center"/>
+              <w:rPr>
+                <w:rFonts w:cs="Candara"/>
+                <w:sz w:val="24"/>
+                <w:szCs w:val="32"/>
+              </w:rPr>
+            </w:pPr>
+            <w:r>
+              <w:rPr>
+                <w:rFonts w:cs="Candara"/>
+                <w:sz w:val="24"/>
+                <w:szCs w:val="32"/>
+              </w:rPr>
+              <w:t>Fiqh</w:t>
+            </w:r>
+          </w:p>
+        </w:tc>
+        <w:tc>
+          <w:tcPr>
+            <w:tcW w:w="6508" w:type="dxa"/>
+            <w:shd w:val="clear" w:color="auto" w:fill="auto"/>
+          </w:tcPr>
+          <w:p>
+            <w:pPr>
+              <w:tabs>
+                <w:tab w:val="left" w:pos="630"/>
+                <w:tab w:val="left" w:pos="2730"/>
+                <w:tab w:val="center" w:pos="6300"/>
+              </w:tabs>
+              <w:rPr>
+                <w:rFonts w:cs="Candara"/>
+                <w:sz w:val="24"/>
+                <w:szCs w:val="32"/>
+              </w:rPr>
+            </w:pPr>
+            <w:r>
+              <w:rPr>
+                <w:rFonts w:cs="Candara"/>
+                <w:sz w:val="24"/>
+                <w:szCs w:val="32"/>
+              </w:rPr>
+              <w:fldChar w:fldCharType="begin"/>
+            </w:r>
+            <w:r>
+              <w:rPr>
+                <w:rFonts w:cs="Candara"/>
+                <w:sz w:val="24"/>
+                <w:szCs w:val="32"/>
+              </w:rPr>
+              <w:instrText xml:space="preserve"> MERGEFIELD fiqih_deskripsi </w:instrText>
+            </w:r>
+            <w:r>
+              <w:rPr>
+                <w:rFonts w:cs="Candara"/>
+                <w:sz w:val="24"/>
+                <w:szCs w:val="32"/>
+              </w:rPr>
+              <w:fldChar w:fldCharType="separate"/>
+            </w:r>
+            <w:r>
+              <w:rPr>
+                <w:rFonts w:cs="Candara"/>
+                <w:sz w:val="24"/>
+                <w:szCs w:val="32"/>
+              </w:rPr>
+              <w:t>Al Hamdulillah, ananda mampu memahami  materi tentang sunnah shalat, shalat jum'at, shalat jama' dan qashar, serta shalat-shalat nafilah dengan cukup baik. Semoga ananda diberi kemudahan dan terbiasa dalam mengamalkan ilmu yang telah dipelajarinya.</w:t>
             </w:r>
             <w:r>
               <w:rPr>
@@ -4574,7 +4679,7 @@
                 <w:sz w:val="24"/>
                 <w:szCs w:val="32"/>
               </w:rPr>
-              <w:t>Fiqh</w:t>
+              <w:t>Sirah</w:t>
             </w:r>
           </w:p>
         </w:tc>
@@ -4610,7 +4715,7 @@
                 <w:sz w:val="24"/>
                 <w:szCs w:val="32"/>
               </w:rPr>
-              <w:instrText xml:space="preserve"> MERGEFIELD fiqih_deskripsi </w:instrText>
+              <w:instrText xml:space="preserve"> MERGEFIELD sirah_deskripsi </w:instrText>
             </w:r>
             <w:r>
               <w:rPr>
@@ -4626,7 +4731,106 @@
                 <w:sz w:val="24"/>
                 <w:szCs w:val="32"/>
               </w:rPr>
-              <w:t>Al Hamdulillah, ananda mampu memahami  materi mu'amalah, makanan dan penyembelihan dengan baik.  Tetap semangat dalam menuntut ilmu dan semoga ilmu yang didapatkan bisa menjadi landasan dalam beramal. Amin Yaa Rabbal 'Alamin</w:t>
+              <w:t>Masya Allah Ananda bisa mengikuti proses kegiatan belajar dengan sangat baik, semoga Allah tambahkan ilmunya serta dilimpahkan keberkahan</w:t>
+            </w:r>
+            <w:r>
+              <w:rPr>
+                <w:rFonts w:cs="Candara"/>
+                <w:sz w:val="24"/>
+                <w:szCs w:val="32"/>
+              </w:rPr>
+              <w:fldChar w:fldCharType="end"/>
+            </w:r>
+          </w:p>
+        </w:tc>
+      </w:tr>
+      <w:tr>
+        <w:tblPrEx>
+          <w:tblCellMar>
+            <w:top w:w="0" w:type="dxa"/>
+            <w:left w:w="108" w:type="dxa"/>
+            <w:bottom w:w="0" w:type="dxa"/>
+            <w:right w:w="108" w:type="dxa"/>
+          </w:tblCellMar>
+        </w:tblPrEx>
+        <w:tc>
+          <w:tcPr>
+            <w:tcW w:w="2122" w:type="dxa"/>
+            <w:shd w:val="clear" w:color="auto" w:fill="auto"/>
+          </w:tcPr>
+          <w:p>
+            <w:pPr>
+              <w:tabs>
+                <w:tab w:val="left" w:pos="630"/>
+                <w:tab w:val="left" w:pos="2730"/>
+                <w:tab w:val="center" w:pos="6300"/>
+              </w:tabs>
+              <w:jc w:val="center"/>
+              <w:rPr>
+                <w:rFonts w:cs="Candara"/>
+                <w:sz w:val="24"/>
+                <w:szCs w:val="32"/>
+              </w:rPr>
+            </w:pPr>
+            <w:r>
+              <w:rPr>
+                <w:rFonts w:cs="Candara"/>
+                <w:sz w:val="24"/>
+                <w:szCs w:val="32"/>
+              </w:rPr>
+              <w:t>Hadits</w:t>
+            </w:r>
+          </w:p>
+        </w:tc>
+        <w:tc>
+          <w:tcPr>
+            <w:tcW w:w="6508" w:type="dxa"/>
+            <w:shd w:val="clear" w:color="auto" w:fill="auto"/>
+          </w:tcPr>
+          <w:p>
+            <w:pPr>
+              <w:tabs>
+                <w:tab w:val="left" w:pos="630"/>
+                <w:tab w:val="left" w:pos="2730"/>
+                <w:tab w:val="center" w:pos="6300"/>
+              </w:tabs>
+              <w:rPr>
+                <w:rFonts w:cs="Candara"/>
+                <w:sz w:val="24"/>
+                <w:szCs w:val="32"/>
+              </w:rPr>
+            </w:pPr>
+            <w:r>
+              <w:rPr>
+                <w:rFonts w:cs="Candara"/>
+                <w:sz w:val="24"/>
+                <w:szCs w:val="32"/>
+              </w:rPr>
+              <w:fldChar w:fldCharType="begin"/>
+            </w:r>
+            <w:r>
+              <w:rPr>
+                <w:rFonts w:cs="Candara"/>
+                <w:sz w:val="24"/>
+                <w:szCs w:val="32"/>
+              </w:rPr>
+              <w:instrText xml:space="preserve"> MERGEFIELD hadits_deskripsi </w:instrText>
+            </w:r>
+            <w:r>
+              <w:rPr>
+                <w:rFonts w:cs="Candara"/>
+                <w:sz w:val="24"/>
+                <w:szCs w:val="32"/>
+              </w:rPr>
+              <w:fldChar w:fldCharType="separate"/>
+            </w:r>
+            <w:r>
+              <w:rPr>
+                <w:rFonts w:cs="Candara"/>
+                <w:sz w:val="24"/>
+                <w:szCs w:val="32"/>
+              </w:rPr>
+              <w:t>Alhamdulillah Ananda dapat menghafal hadits arbain dengan baik, lebih banyak muroja'ah lagi agar hafalan yang ada tidak hilang, pertahankan hafalan yang ada, lanjutkan lagi dari hadits ke 11-20 sampai selesai, teruslah menjaga adab ketika belajar, agar ilmunya semakin berkah.</w:t>
             </w:r>
             <w:r>
               <w:rPr>
@@ -4681,7 +4885,7 @@
                 <w:sz w:val="24"/>
                 <w:szCs w:val="32"/>
               </w:rPr>
-              <w:t>Sirah</w:t>
+              <w:t>Bahasa Arab</w:t>
             </w:r>
           </w:p>
         </w:tc>
@@ -4717,7 +4921,7 @@
                 <w:sz w:val="24"/>
                 <w:szCs w:val="32"/>
               </w:rPr>
-              <w:instrText xml:space="preserve"> MERGEFIELD sirah_deskripsi </w:instrText>
+              <w:instrText xml:space="preserve"> MERGEFIELD bahasa_arab_deskripsi </w:instrText>
             </w:r>
             <w:r>
               <w:rPr>
@@ -4733,7 +4937,108 @@
                 <w:sz w:val="24"/>
                 <w:szCs w:val="32"/>
               </w:rPr>
-              <w:t>ALHAMDULILLAH ANANDA BISA MENGIKUTI PELAJARAN DENGAN BAIK, SEMOGA BISA LEBIH DISIPLIN DAN PRESTASINYA BISA LEBIH DITINGKTKAN LAGI</w:t>
+              <w:t>Alhamdulillah ananda dapat memahami materi bahasa arab dengan sangat baik, dan adabnya dalam belajar pun terjaga. Semoga ananda tetap semangat dalam menuntut ilmu dan dijadikan penghafal Al-Qur'an.</w:t>
+            </w:r>
+            <w:r>
+              <w:rPr>
+                <w:rFonts w:cs="Candara"/>
+                <w:sz w:val="24"/>
+                <w:szCs w:val="32"/>
+              </w:rPr>
+              <w:fldChar w:fldCharType="end"/>
+            </w:r>
+          </w:p>
+        </w:tc>
+      </w:tr>
+      <w:tr>
+        <w:tblPrEx>
+          <w:tblBorders>
+            <w:top w:val="single" w:color="auto" w:sz="4" w:space="0"/>
+            <w:left w:val="single" w:color="auto" w:sz="4" w:space="0"/>
+            <w:bottom w:val="single" w:color="auto" w:sz="4" w:space="0"/>
+            <w:right w:val="single" w:color="auto" w:sz="4" w:space="0"/>
+            <w:insideH w:val="single" w:color="auto" w:sz="4" w:space="0"/>
+            <w:insideV w:val="single" w:color="auto" w:sz="4" w:space="0"/>
+          </w:tblBorders>
+        </w:tblPrEx>
+        <w:tc>
+          <w:tcPr>
+            <w:tcW w:w="2122" w:type="dxa"/>
+            <w:shd w:val="clear" w:color="auto" w:fill="auto"/>
+          </w:tcPr>
+          <w:p>
+            <w:pPr>
+              <w:tabs>
+                <w:tab w:val="left" w:pos="630"/>
+                <w:tab w:val="left" w:pos="2730"/>
+                <w:tab w:val="center" w:pos="6300"/>
+              </w:tabs>
+              <w:jc w:val="center"/>
+              <w:rPr>
+                <w:rFonts w:cs="Candara"/>
+                <w:sz w:val="24"/>
+                <w:szCs w:val="32"/>
+              </w:rPr>
+            </w:pPr>
+            <w:r>
+              <w:rPr>
+                <w:rFonts w:cs="Candara"/>
+                <w:sz w:val="24"/>
+                <w:szCs w:val="32"/>
+              </w:rPr>
+              <w:t>Bahasa Indonesia</w:t>
+            </w:r>
+          </w:p>
+        </w:tc>
+        <w:tc>
+          <w:tcPr>
+            <w:tcW w:w="6508" w:type="dxa"/>
+            <w:shd w:val="clear" w:color="auto" w:fill="auto"/>
+          </w:tcPr>
+          <w:p>
+            <w:pPr>
+              <w:tabs>
+                <w:tab w:val="left" w:pos="630"/>
+                <w:tab w:val="left" w:pos="2730"/>
+                <w:tab w:val="center" w:pos="6300"/>
+              </w:tabs>
+              <w:rPr>
+                <w:rFonts w:cs="Candara"/>
+                <w:sz w:val="24"/>
+                <w:szCs w:val="32"/>
+              </w:rPr>
+            </w:pPr>
+            <w:r>
+              <w:rPr>
+                <w:rFonts w:cs="Candara"/>
+                <w:sz w:val="24"/>
+                <w:szCs w:val="32"/>
+              </w:rPr>
+              <w:fldChar w:fldCharType="begin"/>
+            </w:r>
+            <w:r>
+              <w:rPr>
+                <w:rFonts w:cs="Candara"/>
+                <w:sz w:val="24"/>
+                <w:szCs w:val="32"/>
+              </w:rPr>
+              <w:instrText xml:space="preserve"> MERGEFIELD BIndo_deskripsi </w:instrText>
+            </w:r>
+            <w:r>
+              <w:rPr>
+                <w:rFonts w:cs="Candara"/>
+                <w:sz w:val="24"/>
+                <w:szCs w:val="32"/>
+              </w:rPr>
+              <w:fldChar w:fldCharType="separate"/>
+            </w:r>
+            <w:r>
+              <w:rPr>
+                <w:rFonts w:cs="Candara"/>
+                <w:sz w:val="24"/>
+                <w:szCs w:val="32"/>
+              </w:rPr>
+              <w:t>Alhamdulillah Ananda bisa mengikuti proses kegiatan belajar dengan baik, semoga Allah tambahkan ilmunya serta dilimpahkan keberkahan</w:t>
             </w:r>
             <w:r>
               <w:rPr>
@@ -4788,7 +5093,7 @@
                 <w:sz w:val="24"/>
                 <w:szCs w:val="32"/>
               </w:rPr>
-              <w:t>Hadits</w:t>
+              <w:t>Matematika</w:t>
             </w:r>
           </w:p>
         </w:tc>
@@ -4824,7 +5129,7 @@
                 <w:sz w:val="24"/>
                 <w:szCs w:val="32"/>
               </w:rPr>
-              <w:instrText xml:space="preserve"> MERGEFIELD hadits_deskripsi </w:instrText>
+              <w:instrText xml:space="preserve"> MERGEFIELD Matematika_deskripsi </w:instrText>
             </w:r>
             <w:r>
               <w:rPr>
@@ -4840,7 +5145,7 @@
                 <w:sz w:val="24"/>
                 <w:szCs w:val="32"/>
               </w:rPr>
-              <w:t>Alhamdulillah Ananda dapat menghafal hadits arbain dengan baik, lebih banyak muroja'ah lagi agar hafalan yang ada tidak hilang, pertahankan hafalan yang ada, teruslah menjaga adab ketika belajar, agar ilmunya semakin berkah.</w:t>
+              <w:t>Alhamdulillah Ananda bisa mengikuti proses kegiatan belajar dengan baik, semoga Allah tambahkan ilmunya serta dilimpahkan keberkahan</w:t>
             </w:r>
             <w:r>
               <w:rPr>
@@ -4895,7 +5200,7 @@
                 <w:sz w:val="24"/>
                 <w:szCs w:val="32"/>
               </w:rPr>
-              <w:t>Bahasa Arab</w:t>
+              <w:t>IPA</w:t>
             </w:r>
           </w:p>
         </w:tc>
@@ -4931,7 +5236,7 @@
                 <w:sz w:val="24"/>
                 <w:szCs w:val="32"/>
               </w:rPr>
-              <w:instrText xml:space="preserve"> MERGEFIELD bahasa_arab_deskripsi </w:instrText>
+              <w:instrText xml:space="preserve"> MERGEFIELD IPA_deskripsi </w:instrText>
             </w:r>
             <w:r>
               <w:rPr>
@@ -4947,7 +5252,7 @@
                 <w:sz w:val="24"/>
                 <w:szCs w:val="32"/>
               </w:rPr>
-              <w:t>Alhamdulillah ananda dapat memahami dengan baik pelajaran Bahasa Arab dan Shorof dan mengerjakan soal dengan baik. Semoga ananda selalu semangat menuntut ilmu dan diberikan ridho dan rahmat oleh Allah dan semoga ananda menjadi Ahli Qur'an</w:t>
+              <w:t>Alhamdulillah Ananda bisa mengikuti proses kegiatan belajar dengan baik, semoga Allah tambahkan ilmunya serta dilimpahkan keberkahan</w:t>
             </w:r>
             <w:r>
               <w:rPr>
@@ -5002,7 +5307,7 @@
                 <w:sz w:val="24"/>
                 <w:szCs w:val="32"/>
               </w:rPr>
-              <w:t>Bahasa Indonesia</w:t>
+              <w:t>Bahasa Inggris</w:t>
             </w:r>
           </w:p>
         </w:tc>
@@ -5038,7 +5343,7 @@
                 <w:sz w:val="24"/>
                 <w:szCs w:val="32"/>
               </w:rPr>
-              <w:instrText xml:space="preserve"> MERGEFIELD BIndo_deskripsi </w:instrText>
+              <w:instrText xml:space="preserve"> MERGEFIELD BInggris_deskripsi </w:instrText>
             </w:r>
             <w:r>
               <w:rPr>
@@ -5054,7 +5359,7 @@
                 <w:sz w:val="24"/>
                 <w:szCs w:val="32"/>
               </w:rPr>
-              <w:t>Alhamdulillah, Ananda mampu memahami materi dengan baik dan menulis teks dengan struktur yang jelas serta penggunaan bahasa yang tepat.</w:t>
+              <w:t>Alhamdulillah Ananda bisa mengikuti proses kegiatan belajar dengan baik, semoga Allah tambahkan ilmunya serta dilimpahkan keberkahan</w:t>
             </w:r>
             <w:r>
               <w:rPr>
@@ -5068,22 +5373,6 @@
         </w:tc>
       </w:tr>
       <w:tr>
-        <w:tblPrEx>
-          <w:tblBorders>
-            <w:top w:val="single" w:color="auto" w:sz="4" w:space="0"/>
-            <w:left w:val="single" w:color="auto" w:sz="4" w:space="0"/>
-            <w:bottom w:val="single" w:color="auto" w:sz="4" w:space="0"/>
-            <w:right w:val="single" w:color="auto" w:sz="4" w:space="0"/>
-            <w:insideH w:val="single" w:color="auto" w:sz="4" w:space="0"/>
-            <w:insideV w:val="single" w:color="auto" w:sz="4" w:space="0"/>
-          </w:tblBorders>
-          <w:tblCellMar>
-            <w:top w:w="0" w:type="dxa"/>
-            <w:left w:w="108" w:type="dxa"/>
-            <w:bottom w:w="0" w:type="dxa"/>
-            <w:right w:w="108" w:type="dxa"/>
-          </w:tblCellMar>
-        </w:tblPrEx>
         <w:tc>
           <w:tcPr>
             <w:tcW w:w="2122" w:type="dxa"/>
@@ -5109,7 +5398,7 @@
                 <w:sz w:val="24"/>
                 <w:szCs w:val="32"/>
               </w:rPr>
-              <w:t>Matematika</w:t>
+              <w:t>Komputer</w:t>
             </w:r>
           </w:p>
         </w:tc>
@@ -5145,7 +5434,7 @@
                 <w:sz w:val="24"/>
                 <w:szCs w:val="32"/>
               </w:rPr>
-              <w:instrText xml:space="preserve"> MERGEFIELD Matematika_deskripsi </w:instrText>
+              <w:instrText xml:space="preserve"> MERGEFIELD komputer_deskripsi </w:instrText>
             </w:r>
             <w:r>
               <w:rPr>
@@ -5161,328 +5450,7 @@
                 <w:sz w:val="24"/>
                 <w:szCs w:val="32"/>
               </w:rPr>
-              <w:t>Alhamdulillah, Ananda mampu memahami konsep matematika dengan baik dan menerapkannya secara tepat dalam menyelesaikan berbagai soal.</w:t>
-            </w:r>
-            <w:r>
-              <w:rPr>
-                <w:rFonts w:cs="Candara"/>
-                <w:sz w:val="24"/>
-                <w:szCs w:val="32"/>
-              </w:rPr>
-              <w:fldChar w:fldCharType="end"/>
-            </w:r>
-          </w:p>
-        </w:tc>
-      </w:tr>
-      <w:tr>
-        <w:tblPrEx>
-          <w:tblBorders>
-            <w:top w:val="single" w:color="auto" w:sz="4" w:space="0"/>
-            <w:left w:val="single" w:color="auto" w:sz="4" w:space="0"/>
-            <w:bottom w:val="single" w:color="auto" w:sz="4" w:space="0"/>
-            <w:right w:val="single" w:color="auto" w:sz="4" w:space="0"/>
-            <w:insideH w:val="single" w:color="auto" w:sz="4" w:space="0"/>
-            <w:insideV w:val="single" w:color="auto" w:sz="4" w:space="0"/>
-          </w:tblBorders>
-          <w:tblCellMar>
-            <w:top w:w="0" w:type="dxa"/>
-            <w:left w:w="108" w:type="dxa"/>
-            <w:bottom w:w="0" w:type="dxa"/>
-            <w:right w:w="108" w:type="dxa"/>
-          </w:tblCellMar>
-        </w:tblPrEx>
-        <w:tc>
-          <w:tcPr>
-            <w:tcW w:w="2122" w:type="dxa"/>
-            <w:shd w:val="clear" w:color="auto" w:fill="auto"/>
-          </w:tcPr>
-          <w:p>
-            <w:pPr>
-              <w:tabs>
-                <w:tab w:val="left" w:pos="630"/>
-                <w:tab w:val="left" w:pos="2730"/>
-                <w:tab w:val="center" w:pos="6300"/>
-              </w:tabs>
-              <w:jc w:val="center"/>
-              <w:rPr>
-                <w:rFonts w:cs="Candara"/>
-                <w:sz w:val="24"/>
-                <w:szCs w:val="32"/>
-              </w:rPr>
-            </w:pPr>
-            <w:r>
-              <w:rPr>
-                <w:rFonts w:cs="Candara"/>
-                <w:sz w:val="24"/>
-                <w:szCs w:val="32"/>
-              </w:rPr>
-              <w:t>IPA</w:t>
-            </w:r>
-          </w:p>
-        </w:tc>
-        <w:tc>
-          <w:tcPr>
-            <w:tcW w:w="6508" w:type="dxa"/>
-            <w:shd w:val="clear" w:color="auto" w:fill="auto"/>
-          </w:tcPr>
-          <w:p>
-            <w:pPr>
-              <w:tabs>
-                <w:tab w:val="left" w:pos="630"/>
-                <w:tab w:val="left" w:pos="2730"/>
-                <w:tab w:val="center" w:pos="6300"/>
-              </w:tabs>
-              <w:rPr>
-                <w:rFonts w:cs="Candara"/>
-                <w:sz w:val="24"/>
-                <w:szCs w:val="32"/>
-              </w:rPr>
-            </w:pPr>
-            <w:r>
-              <w:rPr>
-                <w:rFonts w:cs="Candara"/>
-                <w:sz w:val="24"/>
-                <w:szCs w:val="32"/>
-              </w:rPr>
-              <w:fldChar w:fldCharType="begin"/>
-            </w:r>
-            <w:r>
-              <w:rPr>
-                <w:rFonts w:cs="Candara"/>
-                <w:sz w:val="24"/>
-                <w:szCs w:val="32"/>
-              </w:rPr>
-              <w:instrText xml:space="preserve"> MERGEFIELD IPA_deskripsi </w:instrText>
-            </w:r>
-            <w:r>
-              <w:rPr>
-                <w:rFonts w:cs="Candara"/>
-                <w:sz w:val="24"/>
-                <w:szCs w:val="32"/>
-              </w:rPr>
-              <w:fldChar w:fldCharType="separate"/>
-            </w:r>
-            <w:r>
-              <w:rPr>
-                <w:rFonts w:cs="Candara"/>
-                <w:sz w:val="24"/>
-                <w:szCs w:val="32"/>
-              </w:rPr>
-              <w:t>Alhamdulillah, Ananda mampu memahami konsep-konsep IPA dengan baik dan mengaplikasikannya dalam eksperimen serta observasi secara tepat.</w:t>
-            </w:r>
-            <w:r>
-              <w:rPr>
-                <w:rFonts w:cs="Candara"/>
-                <w:sz w:val="24"/>
-                <w:szCs w:val="32"/>
-              </w:rPr>
-              <w:fldChar w:fldCharType="end"/>
-            </w:r>
-          </w:p>
-        </w:tc>
-      </w:tr>
-      <w:tr>
-        <w:tblPrEx>
-          <w:tblBorders>
-            <w:top w:val="single" w:color="auto" w:sz="4" w:space="0"/>
-            <w:left w:val="single" w:color="auto" w:sz="4" w:space="0"/>
-            <w:bottom w:val="single" w:color="auto" w:sz="4" w:space="0"/>
-            <w:right w:val="single" w:color="auto" w:sz="4" w:space="0"/>
-            <w:insideH w:val="single" w:color="auto" w:sz="4" w:space="0"/>
-            <w:insideV w:val="single" w:color="auto" w:sz="4" w:space="0"/>
-          </w:tblBorders>
-          <w:tblCellMar>
-            <w:top w:w="0" w:type="dxa"/>
-            <w:left w:w="108" w:type="dxa"/>
-            <w:bottom w:w="0" w:type="dxa"/>
-            <w:right w:w="108" w:type="dxa"/>
-          </w:tblCellMar>
-        </w:tblPrEx>
-        <w:tc>
-          <w:tcPr>
-            <w:tcW w:w="2122" w:type="dxa"/>
-            <w:shd w:val="clear" w:color="auto" w:fill="auto"/>
-          </w:tcPr>
-          <w:p>
-            <w:pPr>
-              <w:tabs>
-                <w:tab w:val="left" w:pos="630"/>
-                <w:tab w:val="left" w:pos="2730"/>
-                <w:tab w:val="center" w:pos="6300"/>
-              </w:tabs>
-              <w:jc w:val="center"/>
-              <w:rPr>
-                <w:rFonts w:cs="Candara"/>
-                <w:sz w:val="24"/>
-                <w:szCs w:val="32"/>
-              </w:rPr>
-            </w:pPr>
-            <w:r>
-              <w:rPr>
-                <w:rFonts w:cs="Candara"/>
-                <w:sz w:val="24"/>
-                <w:szCs w:val="32"/>
-              </w:rPr>
-              <w:t>Bahasa Inggris</w:t>
-            </w:r>
-          </w:p>
-        </w:tc>
-        <w:tc>
-          <w:tcPr>
-            <w:tcW w:w="6508" w:type="dxa"/>
-            <w:shd w:val="clear" w:color="auto" w:fill="auto"/>
-          </w:tcPr>
-          <w:p>
-            <w:pPr>
-              <w:tabs>
-                <w:tab w:val="left" w:pos="630"/>
-                <w:tab w:val="left" w:pos="2730"/>
-                <w:tab w:val="center" w:pos="6300"/>
-              </w:tabs>
-              <w:rPr>
-                <w:rFonts w:cs="Candara"/>
-                <w:sz w:val="24"/>
-                <w:szCs w:val="32"/>
-              </w:rPr>
-            </w:pPr>
-            <w:r>
-              <w:rPr>
-                <w:rFonts w:cs="Candara"/>
-                <w:sz w:val="24"/>
-                <w:szCs w:val="32"/>
-              </w:rPr>
-              <w:fldChar w:fldCharType="begin"/>
-            </w:r>
-            <w:r>
-              <w:rPr>
-                <w:rFonts w:cs="Candara"/>
-                <w:sz w:val="24"/>
-                <w:szCs w:val="32"/>
-              </w:rPr>
-              <w:instrText xml:space="preserve"> MERGEFIELD BInggris_deskripsi </w:instrText>
-            </w:r>
-            <w:r>
-              <w:rPr>
-                <w:rFonts w:cs="Candara"/>
-                <w:sz w:val="24"/>
-                <w:szCs w:val="32"/>
-              </w:rPr>
-              <w:fldChar w:fldCharType="separate"/>
-            </w:r>
-            <w:r>
-              <w:rPr>
-                <w:rFonts w:cs="Candara"/>
-                <w:sz w:val="24"/>
-                <w:szCs w:val="32"/>
-              </w:rPr>
-              <w:t>Alhamdulillah, Ananda mampu memahami materi Bahasa Inggris dengan baik dan menggunakan bahasa tersebut dengan lancar dalam komunikasi sehari-hari.</w:t>
-            </w:r>
-            <w:r>
-              <w:rPr>
-                <w:rFonts w:cs="Candara"/>
-                <w:sz w:val="24"/>
-                <w:szCs w:val="32"/>
-              </w:rPr>
-              <w:fldChar w:fldCharType="end"/>
-            </w:r>
-          </w:p>
-        </w:tc>
-      </w:tr>
-      <w:tr>
-        <w:tblPrEx>
-          <w:tblBorders>
-            <w:top w:val="single" w:color="auto" w:sz="4" w:space="0"/>
-            <w:left w:val="single" w:color="auto" w:sz="4" w:space="0"/>
-            <w:bottom w:val="single" w:color="auto" w:sz="4" w:space="0"/>
-            <w:right w:val="single" w:color="auto" w:sz="4" w:space="0"/>
-            <w:insideH w:val="single" w:color="auto" w:sz="4" w:space="0"/>
-            <w:insideV w:val="single" w:color="auto" w:sz="4" w:space="0"/>
-          </w:tblBorders>
-          <w:tblCellMar>
-            <w:top w:w="0" w:type="dxa"/>
-            <w:left w:w="108" w:type="dxa"/>
-            <w:bottom w:w="0" w:type="dxa"/>
-            <w:right w:w="108" w:type="dxa"/>
-          </w:tblCellMar>
-        </w:tblPrEx>
-        <w:tc>
-          <w:tcPr>
-            <w:tcW w:w="2122" w:type="dxa"/>
-            <w:shd w:val="clear" w:color="auto" w:fill="auto"/>
-          </w:tcPr>
-          <w:p>
-            <w:pPr>
-              <w:tabs>
-                <w:tab w:val="left" w:pos="630"/>
-                <w:tab w:val="left" w:pos="2730"/>
-                <w:tab w:val="center" w:pos="6300"/>
-              </w:tabs>
-              <w:jc w:val="center"/>
-              <w:rPr>
-                <w:rFonts w:cs="Candara"/>
-                <w:sz w:val="24"/>
-                <w:szCs w:val="32"/>
-              </w:rPr>
-            </w:pPr>
-            <w:r>
-              <w:rPr>
-                <w:rFonts w:cs="Candara"/>
-                <w:sz w:val="24"/>
-                <w:szCs w:val="32"/>
-              </w:rPr>
-              <w:t>Komputer</w:t>
-            </w:r>
-          </w:p>
-        </w:tc>
-        <w:tc>
-          <w:tcPr>
-            <w:tcW w:w="6508" w:type="dxa"/>
-            <w:shd w:val="clear" w:color="auto" w:fill="auto"/>
-          </w:tcPr>
-          <w:p>
-            <w:pPr>
-              <w:tabs>
-                <w:tab w:val="left" w:pos="630"/>
-                <w:tab w:val="left" w:pos="2730"/>
-                <w:tab w:val="center" w:pos="6300"/>
-              </w:tabs>
-              <w:rPr>
-                <w:rFonts w:cs="Candara"/>
-                <w:sz w:val="24"/>
-                <w:szCs w:val="32"/>
-              </w:rPr>
-            </w:pPr>
-            <w:r>
-              <w:rPr>
-                <w:rFonts w:cs="Candara"/>
-                <w:sz w:val="24"/>
-                <w:szCs w:val="32"/>
-              </w:rPr>
-              <w:fldChar w:fldCharType="begin"/>
-            </w:r>
-            <w:r>
-              <w:rPr>
-                <w:rFonts w:cs="Candara"/>
-                <w:sz w:val="24"/>
-                <w:szCs w:val="32"/>
-              </w:rPr>
-              <w:instrText xml:space="preserve"> MERGEFIELD komputer_deskripsi </w:instrText>
-            </w:r>
-            <w:r>
-              <w:rPr>
-                <w:rFonts w:cs="Candara"/>
-                <w:sz w:val="24"/>
-                <w:szCs w:val="32"/>
-              </w:rPr>
-              <w:fldChar w:fldCharType="separate"/>
-            </w:r>
-            <w:r>
-              <w:rPr>
-                <w:rFonts w:cs="Candara"/>
-                <w:sz w:val="24"/>
-                <w:szCs w:val="32"/>
-              </w:rPr>
-              <w:t>Alhamdulillah, Ananda telah menguasai materi mengetik di Microsoft Word dengan kompetensi mengetik format iklan.</w:t>
+              <w:t>Alhamdulillah, Ananda telah menguasai materi mengetik di Microsoft Word dengan kompetensi mengetik format surat yang mencakup detail biodata.</w:t>
             </w:r>
             <w:r>
               <w:rPr>
@@ -5584,7 +5552,7 @@
           <w:szCs w:val="32"/>
           <w:lang w:val="en-US"/>
         </w:rPr>
-        <w:t>Lulus</w:t>
+        <w:t>Naik</w:t>
       </w:r>
       <w:r>
         <w:rPr>
@@ -5606,7 +5574,7 @@
           <w:szCs w:val="32"/>
           <w:lang w:val="en-US"/>
         </w:rPr>
-        <w:t>Lulus</w:t>
+        <w:t>Naik</w:t>
       </w:r>
     </w:p>
     <w:p>
@@ -5615,13 +5583,23 @@
           <w:tab w:val="left" w:pos="630"/>
           <w:tab w:val="center" w:pos="6300"/>
         </w:tabs>
-        <w:ind w:left="4536" w:leftChars="2160"/>
-        <w:rPr>
-          <w:rFonts w:cs="Candara"/>
-          <w:sz w:val="24"/>
-          <w:szCs w:val="32"/>
+        <w:ind w:left="4536" w:leftChars="2160" w:firstLine="360" w:firstLineChars="150"/>
+        <w:rPr>
+          <w:rFonts w:hint="default" w:cs="Candara"/>
+          <w:sz w:val="24"/>
+          <w:szCs w:val="32"/>
+          <w:lang w:val="en-US"/>
         </w:rPr>
       </w:pPr>
+      <w:r>
+        <w:rPr>
+          <w:rFonts w:hint="default" w:cs="Candara"/>
+          <w:sz w:val="24"/>
+          <w:szCs w:val="32"/>
+          <w:lang w:val="en-US"/>
+        </w:rPr>
+        <w:t>ke Marhalah Tsaniyah</w:t>
+      </w:r>
     </w:p>
     <w:p>
       <w:pPr>
@@ -5983,7 +5961,51 @@
                 <w:szCs w:val="32"/>
                 <w:lang w:val="en-US"/>
               </w:rPr>
-              <w:t>Muhammad Zaini, S.Psi.</w:t>
+              <w:fldChar w:fldCharType="begin"/>
+            </w:r>
+            <w:r>
+              <w:rPr>
+                <w:rFonts w:hint="default" w:cs="Candara"/>
+                <w:b/>
+                <w:bCs/>
+                <w:sz w:val="24"/>
+                <w:szCs w:val="32"/>
+                <w:lang w:val="en-US"/>
+              </w:rPr>
+              <w:instrText xml:space="preserve"> MERGEFIELD "Wali_kelas" </w:instrText>
+            </w:r>
+            <w:r>
+              <w:rPr>
+                <w:rFonts w:hint="default" w:cs="Candara"/>
+                <w:b/>
+                <w:bCs/>
+                <w:sz w:val="24"/>
+                <w:szCs w:val="32"/>
+                <w:lang w:val="en-US"/>
+              </w:rPr>
+              <w:fldChar w:fldCharType="separate"/>
+            </w:r>
+            <w:r>
+              <w:rPr>
+                <w:rFonts w:hint="default" w:cs="Candara"/>
+                <w:b/>
+                <w:bCs/>
+                <w:sz w:val="24"/>
+                <w:szCs w:val="32"/>
+                <w:lang w:val="en-US"/>
+              </w:rPr>
+              <w:t>Imanuddin,Lc.,ME</w:t>
+            </w:r>
+            <w:r>
+              <w:rPr>
+                <w:rFonts w:hint="default" w:cs="Candara"/>
+                <w:b/>
+                <w:bCs/>
+                <w:sz w:val="24"/>
+                <w:szCs w:val="32"/>
+                <w:lang w:val="en-US"/>
+              </w:rPr>
+              <w:fldChar w:fldCharType="end"/>
             </w:r>
           </w:p>
         </w:tc>
@@ -6314,7 +6336,7 @@
     <w:lsdException w:unhideWhenUsed="0" w:uiPriority="0" w:semiHidden="0" w:name="footnote text"/>
     <w:lsdException w:unhideWhenUsed="0" w:uiPriority="0" w:semiHidden="0" w:name="annotation text"/>
     <w:lsdException w:qFormat="1" w:unhideWhenUsed="0" w:uiPriority="0" w:semiHidden="0" w:name="header"/>
-    <w:lsdException w:unhideWhenUsed="0" w:uiPriority="0" w:semiHidden="0" w:name="footer"/>
+    <w:lsdException w:qFormat="1" w:unhideWhenUsed="0" w:uiPriority="0" w:semiHidden="0" w:name="footer"/>
     <w:lsdException w:unhideWhenUsed="0" w:uiPriority="0" w:semiHidden="0" w:name="index heading"/>
     <w:lsdException w:qFormat="1" w:uiPriority="0" w:name="caption"/>
     <w:lsdException w:unhideWhenUsed="0" w:uiPriority="0" w:semiHidden="0" w:name="table of figures"/>
@@ -6347,7 +6369,7 @@
     <w:lsdException w:qFormat="1" w:unhideWhenUsed="0" w:uiPriority="0" w:semiHidden="0" w:name="Title"/>
     <w:lsdException w:unhideWhenUsed="0" w:uiPriority="0" w:semiHidden="0" w:name="Closing"/>
     <w:lsdException w:unhideWhenUsed="0" w:uiPriority="0" w:semiHidden="0" w:name="Signature"/>
-    <w:lsdException w:uiPriority="1" w:name="Default Paragraph Font"/>
+    <w:lsdException w:qFormat="1" w:uiPriority="1" w:name="Default Paragraph Font"/>
     <w:lsdException w:unhideWhenUsed="0" w:uiPriority="0" w:semiHidden="0" w:name="Body Text"/>
     <w:lsdException w:unhideWhenUsed="0" w:uiPriority="0" w:semiHidden="0" w:name="Body Text Indent"/>
     <w:lsdException w:unhideWhenUsed="0" w:uiPriority="0" w:semiHidden="0" w:name="List Continue"/>
@@ -6385,7 +6407,7 @@
     <w:lsdException w:unhideWhenUsed="0" w:uiPriority="0" w:semiHidden="0" w:name="HTML Sample"/>
     <w:lsdException w:unhideWhenUsed="0" w:uiPriority="0" w:semiHidden="0" w:name="HTML Typewriter"/>
     <w:lsdException w:uiPriority="0" w:name="HTML Variable"/>
-    <w:lsdException w:uiPriority="99" w:name="Normal Table"/>
+    <w:lsdException w:qFormat="1" w:uiPriority="99" w:name="Normal Table"/>
     <w:lsdException w:unhideWhenUsed="0" w:uiPriority="0" w:semiHidden="0" w:name="annotation subject"/>
     <w:lsdException w:uiPriority="0" w:name="Table Simple 1"/>
     <w:lsdException w:uiPriority="0" w:name="Table Simple 2"/>
@@ -6429,8 +6451,8 @@
     <w:lsdException w:uiPriority="0" w:name="Table Web 1"/>
     <w:lsdException w:uiPriority="0" w:name="Table Web 2"/>
     <w:lsdException w:uiPriority="0" w:name="Table Web 3"/>
-    <w:lsdException w:unhideWhenUsed="0" w:uiPriority="0" w:semiHidden="0" w:name="Balloon Text"/>
-    <w:lsdException w:unhideWhenUsed="0" w:uiPriority="0" w:semiHidden="0" w:name="Table Grid"/>
+    <w:lsdException w:qFormat="1" w:unhideWhenUsed="0" w:uiPriority="0" w:semiHidden="0" w:name="Balloon Text"/>
+    <w:lsdException w:qFormat="1" w:unhideWhenUsed="0" w:uiPriority="0" w:semiHidden="0" w:name="Table Grid"/>
     <w:lsdException w:uiPriority="0" w:name="Table Theme"/>
     <w:lsdException w:unhideWhenUsed="0" w:uiPriority="60" w:semiHidden="0" w:name="Light Shading"/>
     <w:lsdException w:unhideWhenUsed="0" w:uiPriority="61" w:semiHidden="0" w:name="Light List"/>
@@ -6551,12 +6573,14 @@
     <w:name w:val="Default Paragraph Font"/>
     <w:semiHidden/>
     <w:unhideWhenUsed/>
+    <w:qFormat/>
     <w:uiPriority w:val="1"/>
   </w:style>
   <w:style w:type="table" w:default="1" w:styleId="3">
     <w:name w:val="Normal Table"/>
     <w:semiHidden/>
     <w:unhideWhenUsed/>
+    <w:qFormat/>
     <w:uiPriority w:val="99"/>
     <w:tblPr>
       <w:tblCellMar>
@@ -6571,6 +6595,7 @@
     <w:name w:val="Balloon Text"/>
     <w:basedOn w:val="1"/>
     <w:link w:val="8"/>
+    <w:qFormat/>
     <w:uiPriority w:val="0"/>
     <w:rPr>
       <w:rFonts w:ascii="Segoe UI" w:hAnsi="Segoe UI" w:cs="Segoe UI"/>
@@ -6582,6 +6607,7 @@
     <w:name w:val="footer"/>
     <w:basedOn w:val="1"/>
     <w:link w:val="9"/>
+    <w:qFormat/>
     <w:uiPriority w:val="0"/>
     <w:pPr>
       <w:tabs>
@@ -6606,6 +6632,7 @@
   <w:style w:type="table" w:styleId="7">
     <w:name w:val="Table Grid"/>
     <w:basedOn w:val="3"/>
+    <w:qFormat/>
     <w:uiPriority w:val="0"/>
     <w:pPr>
       <w:widowControl w:val="0"/>
@@ -6625,6 +6652,7 @@
   <w:style w:type="character" w:customStyle="1" w:styleId="8">
     <w:name w:val="Balloon Text Char"/>
     <w:link w:val="4"/>
+    <w:qFormat/>
     <w:uiPriority w:val="0"/>
     <w:rPr>
       <w:rFonts w:ascii="Segoe UI" w:hAnsi="Segoe UI" w:cs="Segoe UI"/>
@@ -6649,6 +6677,7 @@
   <w:style w:type="character" w:customStyle="1" w:styleId="10">
     <w:name w:val="Header Char"/>
     <w:link w:val="6"/>
+    <w:qFormat/>
     <w:uiPriority w:val="0"/>
     <w:rPr>
       <w:kern w:val="2"/>
